--- a/Work in Progress/präscriptive USE CASEs.docx
+++ b/Work in Progress/präscriptive USE CASEs.docx
@@ -1,6 +1,6 @@
 
 <file path=word/document.xml><?xml version="1.0" encoding="utf-8"?>
-<w:document xmlns:wpc="http://schemas.microsoft.com/office/word/2010/wordprocessingCanvas" xmlns:mc="http://schemas.openxmlformats.org/markup-compatibility/2006" xmlns:o="urn:schemas-microsoft-com:office:office" xmlns:r="http://schemas.openxmlformats.org/officeDocument/2006/relationships" xmlns:m="http://schemas.openxmlformats.org/officeDocument/2006/math" xmlns:v="urn:schemas-microsoft-com:vml" xmlns:wp14="http://schemas.microsoft.com/office/word/2010/wordprocessingDrawing" xmlns:wp="http://schemas.openxmlformats.org/drawingml/2006/wordprocessingDrawing" xmlns:w10="urn:schemas-microsoft-com:office:word" xmlns:w="http://schemas.openxmlformats.org/wordprocessingml/2006/main" xmlns:w14="http://schemas.microsoft.com/office/word/2010/wordml" xmlns:w15="http://schemas.microsoft.com/office/word/2012/wordml" xmlns:wpg="http://schemas.microsoft.com/office/word/2010/wordprocessingGroup" xmlns:wpi="http://schemas.microsoft.com/office/word/2010/wordprocessingInk" xmlns:wne="http://schemas.microsoft.com/office/word/2006/wordml" xmlns:wps="http://schemas.microsoft.com/office/word/2010/wordprocessingShape" mc:Ignorable="w14 w15 wp14">
+<w:document xmlns:wpc="http://schemas.microsoft.com/office/word/2010/wordprocessingCanvas" xmlns:cx="http://schemas.microsoft.com/office/drawing/2014/chartex" xmlns:mc="http://schemas.openxmlformats.org/markup-compatibility/2006" xmlns:o="urn:schemas-microsoft-com:office:office" xmlns:r="http://schemas.openxmlformats.org/officeDocument/2006/relationships" xmlns:m="http://schemas.openxmlformats.org/officeDocument/2006/math" xmlns:v="urn:schemas-microsoft-com:vml" xmlns:wp14="http://schemas.microsoft.com/office/word/2010/wordprocessingDrawing" xmlns:wp="http://schemas.openxmlformats.org/drawingml/2006/wordprocessingDrawing" xmlns:w10="urn:schemas-microsoft-com:office:word" xmlns:w="http://schemas.openxmlformats.org/wordprocessingml/2006/main" xmlns:w14="http://schemas.microsoft.com/office/word/2010/wordml" xmlns:w15="http://schemas.microsoft.com/office/word/2012/wordml" xmlns:w16se="http://schemas.microsoft.com/office/word/2015/wordml/symex" xmlns:wpg="http://schemas.microsoft.com/office/word/2010/wordprocessingGroup" xmlns:wpi="http://schemas.microsoft.com/office/word/2010/wordprocessingInk" xmlns:wne="http://schemas.microsoft.com/office/word/2006/wordml" xmlns:wps="http://schemas.microsoft.com/office/word/2010/wordprocessingShape" mc:Ignorable="w14 w15 w16se wp14">
   <w:body>
     <w:tbl>
       <w:tblPr>
@@ -1209,13 +1209,7 @@
           </w:tcPr>
           <w:p>
             <w:r>
-              <w:t xml:space="preserve">Keinen Text eingegeben: </w:t>
-            </w:r>
-            <w:r>
-              <w:t>Erinnerung an den Benutzer noch</w:t>
-            </w:r>
-            <w:r>
-              <w:t xml:space="preserve"> einen Text einzugeben</w:t>
+              <w:t>Keinen Text eingegeben: Erinnerung an den Benutzer noch einen Text einzugeben</w:t>
             </w:r>
           </w:p>
         </w:tc>
@@ -1827,15 +1821,7 @@
               <w:rPr>
                 <w:rFonts w:asciiTheme="minorHAnsi" w:hAnsiTheme="minorHAnsi"/>
               </w:rPr>
-              <w:t>Lie</w:t>
-            </w:r>
-            <w:bookmarkStart w:id="0" w:name="_GoBack"/>
-            <w:bookmarkEnd w:id="0"/>
-            <w:r>
-              <w:rPr>
-                <w:rFonts w:asciiTheme="minorHAnsi" w:hAnsiTheme="minorHAnsi"/>
-              </w:rPr>
-              <w:t>st eine These</w:t>
+              <w:t>Liest eine These</w:t>
             </w:r>
           </w:p>
         </w:tc>
@@ -4975,6 +4961,2190 @@
       </w:tr>
     </w:tbl>
     <w:p/>
+    <w:p/>
+    <w:tbl>
+      <w:tblPr>
+        <w:tblW w:w="0" w:type="auto"/>
+        <w:tblInd w:w="48" w:type="dxa"/>
+        <w:tblBorders>
+          <w:top w:val="single" w:sz="4" w:space="0" w:color="auto"/>
+          <w:left w:val="single" w:sz="4" w:space="0" w:color="auto"/>
+          <w:bottom w:val="single" w:sz="4" w:space="0" w:color="auto"/>
+          <w:right w:val="single" w:sz="4" w:space="0" w:color="auto"/>
+          <w:insideH w:val="single" w:sz="4" w:space="0" w:color="auto"/>
+          <w:insideV w:val="single" w:sz="4" w:space="0" w:color="auto"/>
+        </w:tblBorders>
+        <w:tblCellMar>
+          <w:left w:w="70" w:type="dxa"/>
+          <w:right w:w="70" w:type="dxa"/>
+        </w:tblCellMar>
+        <w:tblLook w:val="0000" w:firstRow="0" w:lastRow="0" w:firstColumn="0" w:lastColumn="0" w:noHBand="0" w:noVBand="0"/>
+      </w:tblPr>
+      <w:tblGrid>
+        <w:gridCol w:w="4005"/>
+        <w:gridCol w:w="735"/>
+        <w:gridCol w:w="3465"/>
+      </w:tblGrid>
+      <w:tr>
+        <w:trPr>
+          <w:trHeight w:val="330"/>
+        </w:trPr>
+        <w:tc>
+          <w:tcPr>
+            <w:tcW w:w="8205" w:type="dxa"/>
+            <w:gridSpan w:val="3"/>
+          </w:tcPr>
+          <w:p>
+            <w:pPr>
+              <w:pStyle w:val="StandardWeb"/>
+              <w:spacing w:after="0"/>
+              <w:rPr>
+                <w:rFonts w:asciiTheme="minorHAnsi" w:hAnsiTheme="minorHAnsi"/>
+              </w:rPr>
+            </w:pPr>
+            <w:r>
+              <w:rPr>
+                <w:rFonts w:asciiTheme="minorHAnsi" w:hAnsiTheme="minorHAnsi"/>
+              </w:rPr>
+              <w:t>USE CASE 7: Thesen sortieren</w:t>
+            </w:r>
+          </w:p>
+        </w:tc>
+      </w:tr>
+      <w:tr>
+        <w:trPr>
+          <w:trHeight w:val="435"/>
+        </w:trPr>
+        <w:tc>
+          <w:tcPr>
+            <w:tcW w:w="4005" w:type="dxa"/>
+          </w:tcPr>
+          <w:p>
+            <w:r>
+              <w:t>Primary Actor</w:t>
+            </w:r>
+          </w:p>
+        </w:tc>
+        <w:tc>
+          <w:tcPr>
+            <w:tcW w:w="4200" w:type="dxa"/>
+            <w:gridSpan w:val="2"/>
+          </w:tcPr>
+          <w:p>
+            <w:r>
+              <w:t>Wähler</w:t>
+            </w:r>
+            <w:r>
+              <w:t>/Kandidat</w:t>
+            </w:r>
+          </w:p>
+        </w:tc>
+      </w:tr>
+      <w:tr>
+        <w:trPr>
+          <w:trHeight w:val="435"/>
+        </w:trPr>
+        <w:tc>
+          <w:tcPr>
+            <w:tcW w:w="4005" w:type="dxa"/>
+          </w:tcPr>
+          <w:p>
+            <w:r>
+              <w:t>Goal in Context</w:t>
+            </w:r>
+          </w:p>
+        </w:tc>
+        <w:tc>
+          <w:tcPr>
+            <w:tcW w:w="4200" w:type="dxa"/>
+            <w:gridSpan w:val="2"/>
+          </w:tcPr>
+          <w:p>
+            <w:pPr>
+              <w:pStyle w:val="StandardWeb"/>
+              <w:spacing w:after="0"/>
+              <w:rPr>
+                <w:rFonts w:asciiTheme="minorHAnsi" w:hAnsiTheme="minorHAnsi"/>
+              </w:rPr>
+            </w:pPr>
+            <w:r>
+              <w:rPr>
+                <w:rFonts w:asciiTheme="minorHAnsi" w:hAnsiTheme="minorHAnsi"/>
+              </w:rPr>
+              <w:t>Der Wähler/Kandidat hat einen Sortiermodus ausgewählt und die Thesen werden nach diesem sortiert</w:t>
+            </w:r>
+          </w:p>
+        </w:tc>
+      </w:tr>
+      <w:tr>
+        <w:trPr>
+          <w:trHeight w:val="705"/>
+        </w:trPr>
+        <w:tc>
+          <w:tcPr>
+            <w:tcW w:w="4005" w:type="dxa"/>
+          </w:tcPr>
+          <w:p>
+            <w:r>
+              <w:t>Scope</w:t>
+            </w:r>
+          </w:p>
+        </w:tc>
+        <w:tc>
+          <w:tcPr>
+            <w:tcW w:w="4200" w:type="dxa"/>
+            <w:gridSpan w:val="2"/>
+          </w:tcPr>
+          <w:p>
+            <w:pPr>
+              <w:rPr>
+                <w:lang w:val="en-US"/>
+              </w:rPr>
+            </w:pPr>
+            <w:r>
+              <w:rPr>
+                <w:lang w:val="en-US"/>
+              </w:rPr>
+              <w:t>Thes-O-Naise Android Client</w:t>
+            </w:r>
+          </w:p>
+        </w:tc>
+      </w:tr>
+      <w:tr>
+        <w:trPr>
+          <w:trHeight w:val="558"/>
+        </w:trPr>
+        <w:tc>
+          <w:tcPr>
+            <w:tcW w:w="4005" w:type="dxa"/>
+          </w:tcPr>
+          <w:p>
+            <w:r>
+              <w:t>Preconditions</w:t>
+            </w:r>
+          </w:p>
+        </w:tc>
+        <w:tc>
+          <w:tcPr>
+            <w:tcW w:w="4200" w:type="dxa"/>
+            <w:gridSpan w:val="2"/>
+          </w:tcPr>
+          <w:p>
+            <w:pPr>
+              <w:pStyle w:val="StandardWeb"/>
+              <w:spacing w:after="0"/>
+              <w:rPr>
+                <w:rFonts w:asciiTheme="minorHAnsi" w:hAnsiTheme="minorHAnsi"/>
+              </w:rPr>
+            </w:pPr>
+            <w:r>
+              <w:rPr>
+                <w:rFonts w:asciiTheme="minorHAnsi" w:hAnsiTheme="minorHAnsi"/>
+              </w:rPr>
+              <w:t>Wähler ist beim System authentifiziert;</w:t>
+            </w:r>
+          </w:p>
+          <w:p>
+            <w:pPr>
+              <w:pStyle w:val="StandardWeb"/>
+              <w:spacing w:after="0"/>
+              <w:rPr>
+                <w:rFonts w:asciiTheme="minorHAnsi" w:hAnsiTheme="minorHAnsi"/>
+              </w:rPr>
+            </w:pPr>
+            <w:r>
+              <w:rPr>
+                <w:rFonts w:asciiTheme="minorHAnsi" w:hAnsiTheme="minorHAnsi"/>
+              </w:rPr>
+              <w:t>Wähler hat seinen Wahlkreis festgelegt;</w:t>
+            </w:r>
+          </w:p>
+          <w:p>
+            <w:pPr>
+              <w:pStyle w:val="StandardWeb"/>
+              <w:spacing w:after="0"/>
+              <w:rPr>
+                <w:rFonts w:asciiTheme="minorHAnsi" w:hAnsiTheme="minorHAnsi"/>
+              </w:rPr>
+            </w:pPr>
+            <w:r>
+              <w:rPr>
+                <w:rFonts w:asciiTheme="minorHAnsi" w:hAnsiTheme="minorHAnsi"/>
+              </w:rPr>
+              <w:t>Wähler hat zum Bereich „Thesen sehen“ navigiert;</w:t>
+            </w:r>
+          </w:p>
+        </w:tc>
+      </w:tr>
+      <w:tr>
+        <w:trPr>
+          <w:trHeight w:val="480"/>
+        </w:trPr>
+        <w:tc>
+          <w:tcPr>
+            <w:tcW w:w="4005" w:type="dxa"/>
+          </w:tcPr>
+          <w:p>
+            <w:r>
+              <w:t>Success End Condition</w:t>
+            </w:r>
+          </w:p>
+        </w:tc>
+        <w:tc>
+          <w:tcPr>
+            <w:tcW w:w="4200" w:type="dxa"/>
+            <w:gridSpan w:val="2"/>
+          </w:tcPr>
+          <w:p>
+            <w:pPr>
+              <w:pStyle w:val="StandardWeb"/>
+              <w:spacing w:after="0"/>
+              <w:rPr>
+                <w:rFonts w:asciiTheme="minorHAnsi" w:hAnsiTheme="minorHAnsi"/>
+              </w:rPr>
+            </w:pPr>
+            <w:r>
+              <w:rPr>
+                <w:rFonts w:asciiTheme="minorHAnsi" w:hAnsiTheme="minorHAnsi"/>
+              </w:rPr>
+              <w:t>Die Thesen werden nach dem gewünschten Sortiermodus sortiert und dargestellt</w:t>
+            </w:r>
+          </w:p>
+        </w:tc>
+      </w:tr>
+      <w:tr>
+        <w:trPr>
+          <w:trHeight w:val="789"/>
+        </w:trPr>
+        <w:tc>
+          <w:tcPr>
+            <w:tcW w:w="4005" w:type="dxa"/>
+          </w:tcPr>
+          <w:p>
+            <w:r>
+              <w:lastRenderedPageBreak/>
+              <w:t>Failed End Condition</w:t>
+            </w:r>
+          </w:p>
+        </w:tc>
+        <w:tc>
+          <w:tcPr>
+            <w:tcW w:w="4200" w:type="dxa"/>
+            <w:gridSpan w:val="2"/>
+          </w:tcPr>
+          <w:p>
+            <w:pPr>
+              <w:pStyle w:val="StandardWeb"/>
+              <w:spacing w:after="0"/>
+              <w:rPr>
+                <w:rFonts w:asciiTheme="minorHAnsi" w:hAnsiTheme="minorHAnsi"/>
+              </w:rPr>
+            </w:pPr>
+            <w:r>
+              <w:rPr>
+                <w:rFonts w:asciiTheme="minorHAnsi" w:hAnsiTheme="minorHAnsi"/>
+              </w:rPr>
+              <w:t>Die Thesen konnten nicht sortiert werden</w:t>
+            </w:r>
+          </w:p>
+        </w:tc>
+      </w:tr>
+      <w:tr>
+        <w:trPr>
+          <w:trHeight w:val="525"/>
+        </w:trPr>
+        <w:tc>
+          <w:tcPr>
+            <w:tcW w:w="4005" w:type="dxa"/>
+          </w:tcPr>
+          <w:p>
+            <w:r>
+              <w:t>Secondary Actors</w:t>
+            </w:r>
+          </w:p>
+        </w:tc>
+        <w:tc>
+          <w:tcPr>
+            <w:tcW w:w="4200" w:type="dxa"/>
+            <w:gridSpan w:val="2"/>
+          </w:tcPr>
+          <w:p>
+            <w:r>
+              <w:t>-</w:t>
+            </w:r>
+          </w:p>
+        </w:tc>
+      </w:tr>
+      <w:tr>
+        <w:trPr>
+          <w:trHeight w:val="510"/>
+        </w:trPr>
+        <w:tc>
+          <w:tcPr>
+            <w:tcW w:w="4005" w:type="dxa"/>
+          </w:tcPr>
+          <w:p>
+            <w:r>
+              <w:t>Trigger</w:t>
+            </w:r>
+          </w:p>
+        </w:tc>
+        <w:tc>
+          <w:tcPr>
+            <w:tcW w:w="4200" w:type="dxa"/>
+            <w:gridSpan w:val="2"/>
+          </w:tcPr>
+          <w:p>
+            <w:pPr>
+              <w:pStyle w:val="StandardWeb"/>
+              <w:spacing w:after="0"/>
+              <w:rPr>
+                <w:rFonts w:asciiTheme="minorHAnsi" w:hAnsiTheme="minorHAnsi"/>
+              </w:rPr>
+            </w:pPr>
+            <w:r>
+              <w:rPr>
+                <w:rFonts w:asciiTheme="minorHAnsi" w:hAnsiTheme="minorHAnsi"/>
+              </w:rPr>
+              <w:t>Der Wähler/Kandidat möchte die Thesen nach Beliebtheit oder Aktualität sortieren</w:t>
+            </w:r>
+          </w:p>
+        </w:tc>
+      </w:tr>
+      <w:tr>
+        <w:trPr>
+          <w:trHeight w:val="420"/>
+        </w:trPr>
+        <w:tc>
+          <w:tcPr>
+            <w:tcW w:w="4005" w:type="dxa"/>
+            <w:vMerge w:val="restart"/>
+          </w:tcPr>
+          <w:p>
+            <w:r>
+              <w:t>DESCRIPTION</w:t>
+            </w:r>
+          </w:p>
+          <w:p/>
+        </w:tc>
+        <w:tc>
+          <w:tcPr>
+            <w:tcW w:w="735" w:type="dxa"/>
+          </w:tcPr>
+          <w:p>
+            <w:r>
+              <w:t>STEP</w:t>
+            </w:r>
+          </w:p>
+        </w:tc>
+        <w:tc>
+          <w:tcPr>
+            <w:tcW w:w="3465" w:type="dxa"/>
+          </w:tcPr>
+          <w:p>
+            <w:r>
+              <w:t>ACTION</w:t>
+            </w:r>
+          </w:p>
+        </w:tc>
+      </w:tr>
+      <w:tr>
+        <w:trPr>
+          <w:trHeight w:val="615"/>
+        </w:trPr>
+        <w:tc>
+          <w:tcPr>
+            <w:tcW w:w="4005" w:type="dxa"/>
+            <w:vMerge/>
+          </w:tcPr>
+          <w:p/>
+        </w:tc>
+        <w:tc>
+          <w:tcPr>
+            <w:tcW w:w="735" w:type="dxa"/>
+          </w:tcPr>
+          <w:p>
+            <w:r>
+              <w:t>1</w:t>
+            </w:r>
+          </w:p>
+        </w:tc>
+        <w:tc>
+          <w:tcPr>
+            <w:tcW w:w="3465" w:type="dxa"/>
+          </w:tcPr>
+          <w:p>
+            <w:pPr>
+              <w:pStyle w:val="StandardWeb"/>
+              <w:spacing w:after="0"/>
+              <w:rPr>
+                <w:rFonts w:asciiTheme="minorHAnsi" w:hAnsiTheme="minorHAnsi"/>
+              </w:rPr>
+            </w:pPr>
+            <w:r>
+              <w:rPr>
+                <w:rFonts w:asciiTheme="minorHAnsi" w:hAnsiTheme="minorHAnsi"/>
+              </w:rPr>
+              <w:t>Sich für Sortiermodus entscheiden</w:t>
+            </w:r>
+          </w:p>
+        </w:tc>
+      </w:tr>
+      <w:tr>
+        <w:trPr>
+          <w:trHeight w:val="584"/>
+        </w:trPr>
+        <w:tc>
+          <w:tcPr>
+            <w:tcW w:w="4005" w:type="dxa"/>
+            <w:vMerge/>
+          </w:tcPr>
+          <w:p/>
+        </w:tc>
+        <w:tc>
+          <w:tcPr>
+            <w:tcW w:w="735" w:type="dxa"/>
+          </w:tcPr>
+          <w:p>
+            <w:r>
+              <w:t>2</w:t>
+            </w:r>
+          </w:p>
+        </w:tc>
+        <w:tc>
+          <w:tcPr>
+            <w:tcW w:w="3465" w:type="dxa"/>
+          </w:tcPr>
+          <w:p>
+            <w:pPr>
+              <w:pStyle w:val="StandardWeb"/>
+              <w:spacing w:after="0"/>
+              <w:rPr>
+                <w:rFonts w:asciiTheme="minorHAnsi" w:hAnsiTheme="minorHAnsi"/>
+              </w:rPr>
+            </w:pPr>
+            <w:r>
+              <w:rPr>
+                <w:rFonts w:asciiTheme="minorHAnsi" w:hAnsiTheme="minorHAnsi"/>
+              </w:rPr>
+              <w:t>Den Sortiermodus auswählen</w:t>
+            </w:r>
+          </w:p>
+        </w:tc>
+      </w:tr>
+    </w:tbl>
+    <w:p/>
+    <w:p/>
+    <w:tbl>
+      <w:tblPr>
+        <w:tblW w:w="0" w:type="auto"/>
+        <w:tblInd w:w="48" w:type="dxa"/>
+        <w:tblBorders>
+          <w:top w:val="single" w:sz="4" w:space="0" w:color="auto"/>
+          <w:left w:val="single" w:sz="4" w:space="0" w:color="auto"/>
+          <w:bottom w:val="single" w:sz="4" w:space="0" w:color="auto"/>
+          <w:right w:val="single" w:sz="4" w:space="0" w:color="auto"/>
+          <w:insideH w:val="single" w:sz="4" w:space="0" w:color="auto"/>
+          <w:insideV w:val="single" w:sz="4" w:space="0" w:color="auto"/>
+        </w:tblBorders>
+        <w:tblCellMar>
+          <w:left w:w="70" w:type="dxa"/>
+          <w:right w:w="70" w:type="dxa"/>
+        </w:tblCellMar>
+        <w:tblLook w:val="0000" w:firstRow="0" w:lastRow="0" w:firstColumn="0" w:lastColumn="0" w:noHBand="0" w:noVBand="0"/>
+      </w:tblPr>
+      <w:tblGrid>
+        <w:gridCol w:w="4005"/>
+        <w:gridCol w:w="735"/>
+        <w:gridCol w:w="3465"/>
+      </w:tblGrid>
+      <w:tr>
+        <w:trPr>
+          <w:trHeight w:val="330"/>
+        </w:trPr>
+        <w:tc>
+          <w:tcPr>
+            <w:tcW w:w="8205" w:type="dxa"/>
+            <w:gridSpan w:val="3"/>
+          </w:tcPr>
+          <w:p>
+            <w:pPr>
+              <w:pStyle w:val="StandardWeb"/>
+              <w:spacing w:after="0"/>
+              <w:rPr>
+                <w:rFonts w:asciiTheme="minorHAnsi" w:hAnsiTheme="minorHAnsi"/>
+              </w:rPr>
+            </w:pPr>
+            <w:r>
+              <w:rPr>
+                <w:rFonts w:asciiTheme="minorHAnsi" w:hAnsiTheme="minorHAnsi"/>
+              </w:rPr>
+              <w:t>USE CASE 8</w:t>
+            </w:r>
+            <w:r>
+              <w:rPr>
+                <w:rFonts w:asciiTheme="minorHAnsi" w:hAnsiTheme="minorHAnsi"/>
+              </w:rPr>
+              <w:t xml:space="preserve">: </w:t>
+            </w:r>
+            <w:r>
+              <w:rPr>
+                <w:rFonts w:asciiTheme="minorHAnsi" w:hAnsiTheme="minorHAnsi"/>
+              </w:rPr>
+              <w:t>Thesen nach Begriffen durchsuchen</w:t>
+            </w:r>
+          </w:p>
+        </w:tc>
+      </w:tr>
+      <w:tr>
+        <w:trPr>
+          <w:trHeight w:val="435"/>
+        </w:trPr>
+        <w:tc>
+          <w:tcPr>
+            <w:tcW w:w="4005" w:type="dxa"/>
+          </w:tcPr>
+          <w:p>
+            <w:r>
+              <w:t>Primary Actor</w:t>
+            </w:r>
+          </w:p>
+        </w:tc>
+        <w:tc>
+          <w:tcPr>
+            <w:tcW w:w="4200" w:type="dxa"/>
+            <w:gridSpan w:val="2"/>
+          </w:tcPr>
+          <w:p>
+            <w:r>
+              <w:t>Wähler</w:t>
+            </w:r>
+            <w:r>
+              <w:t>/Kandidat</w:t>
+            </w:r>
+          </w:p>
+        </w:tc>
+      </w:tr>
+      <w:tr>
+        <w:trPr>
+          <w:trHeight w:val="435"/>
+        </w:trPr>
+        <w:tc>
+          <w:tcPr>
+            <w:tcW w:w="4005" w:type="dxa"/>
+          </w:tcPr>
+          <w:p>
+            <w:r>
+              <w:t>Goal in Context</w:t>
+            </w:r>
+          </w:p>
+        </w:tc>
+        <w:tc>
+          <w:tcPr>
+            <w:tcW w:w="4200" w:type="dxa"/>
+            <w:gridSpan w:val="2"/>
+          </w:tcPr>
+          <w:p>
+            <w:pPr>
+              <w:pStyle w:val="StandardWeb"/>
+              <w:spacing w:after="0"/>
+              <w:rPr>
+                <w:rFonts w:asciiTheme="minorHAnsi" w:hAnsiTheme="minorHAnsi"/>
+              </w:rPr>
+            </w:pPr>
+            <w:r>
+              <w:rPr>
+                <w:rFonts w:asciiTheme="minorHAnsi" w:hAnsiTheme="minorHAnsi"/>
+              </w:rPr>
+              <w:t>Der Wähler/Kandidat hat die Thesen zu dem gesuchten Begriff gefunden</w:t>
+            </w:r>
+          </w:p>
+        </w:tc>
+      </w:tr>
+      <w:tr>
+        <w:trPr>
+          <w:trHeight w:val="705"/>
+        </w:trPr>
+        <w:tc>
+          <w:tcPr>
+            <w:tcW w:w="4005" w:type="dxa"/>
+          </w:tcPr>
+          <w:p>
+            <w:r>
+              <w:t>Scope</w:t>
+            </w:r>
+          </w:p>
+        </w:tc>
+        <w:tc>
+          <w:tcPr>
+            <w:tcW w:w="4200" w:type="dxa"/>
+            <w:gridSpan w:val="2"/>
+          </w:tcPr>
+          <w:p>
+            <w:pPr>
+              <w:rPr>
+                <w:lang w:val="en-US"/>
+              </w:rPr>
+            </w:pPr>
+            <w:r>
+              <w:rPr>
+                <w:lang w:val="en-US"/>
+              </w:rPr>
+              <w:t>Thes-O-Naise Android Client</w:t>
+            </w:r>
+          </w:p>
+        </w:tc>
+      </w:tr>
+      <w:tr>
+        <w:trPr>
+          <w:trHeight w:val="558"/>
+        </w:trPr>
+        <w:tc>
+          <w:tcPr>
+            <w:tcW w:w="4005" w:type="dxa"/>
+          </w:tcPr>
+          <w:p>
+            <w:r>
+              <w:t>Preconditions</w:t>
+            </w:r>
+          </w:p>
+        </w:tc>
+        <w:tc>
+          <w:tcPr>
+            <w:tcW w:w="4200" w:type="dxa"/>
+            <w:gridSpan w:val="2"/>
+          </w:tcPr>
+          <w:p>
+            <w:pPr>
+              <w:pStyle w:val="StandardWeb"/>
+              <w:spacing w:after="0"/>
+              <w:rPr>
+                <w:rFonts w:asciiTheme="minorHAnsi" w:hAnsiTheme="minorHAnsi"/>
+              </w:rPr>
+            </w:pPr>
+            <w:r>
+              <w:rPr>
+                <w:rFonts w:asciiTheme="minorHAnsi" w:hAnsiTheme="minorHAnsi"/>
+              </w:rPr>
+              <w:t>Wähler ist beim System authentifiziert;</w:t>
+            </w:r>
+          </w:p>
+          <w:p>
+            <w:pPr>
+              <w:pStyle w:val="StandardWeb"/>
+              <w:spacing w:after="0"/>
+              <w:rPr>
+                <w:rFonts w:asciiTheme="minorHAnsi" w:hAnsiTheme="minorHAnsi"/>
+              </w:rPr>
+            </w:pPr>
+            <w:r>
+              <w:rPr>
+                <w:rFonts w:asciiTheme="minorHAnsi" w:hAnsiTheme="minorHAnsi"/>
+              </w:rPr>
+              <w:t>Wähler hat seinen Wahlkreis festgelegt;</w:t>
+            </w:r>
+          </w:p>
+          <w:p>
+            <w:pPr>
+              <w:pStyle w:val="StandardWeb"/>
+              <w:spacing w:after="0"/>
+              <w:rPr>
+                <w:rFonts w:asciiTheme="minorHAnsi" w:hAnsiTheme="minorHAnsi"/>
+              </w:rPr>
+            </w:pPr>
+            <w:r>
+              <w:rPr>
+                <w:rFonts w:asciiTheme="minorHAnsi" w:hAnsiTheme="minorHAnsi"/>
+              </w:rPr>
+              <w:t>Wähler hat zum Bereich „Thesen sehen“ navigiert;</w:t>
+            </w:r>
+          </w:p>
+        </w:tc>
+      </w:tr>
+      <w:tr>
+        <w:trPr>
+          <w:trHeight w:val="480"/>
+        </w:trPr>
+        <w:tc>
+          <w:tcPr>
+            <w:tcW w:w="4005" w:type="dxa"/>
+          </w:tcPr>
+          <w:p>
+            <w:r>
+              <w:t>Success End Condition</w:t>
+            </w:r>
+          </w:p>
+        </w:tc>
+        <w:tc>
+          <w:tcPr>
+            <w:tcW w:w="4200" w:type="dxa"/>
+            <w:gridSpan w:val="2"/>
+          </w:tcPr>
+          <w:p>
+            <w:pPr>
+              <w:pStyle w:val="StandardWeb"/>
+              <w:spacing w:after="0"/>
+              <w:rPr>
+                <w:rFonts w:asciiTheme="minorHAnsi" w:hAnsiTheme="minorHAnsi"/>
+              </w:rPr>
+            </w:pPr>
+            <w:r>
+              <w:rPr>
+                <w:rFonts w:asciiTheme="minorHAnsi" w:hAnsiTheme="minorHAnsi"/>
+              </w:rPr>
+              <w:t>Die Thesen, welche den gewünschten Begriff beinhalten, werden angezeigt</w:t>
+            </w:r>
+          </w:p>
+        </w:tc>
+      </w:tr>
+      <w:tr>
+        <w:trPr>
+          <w:trHeight w:val="789"/>
+        </w:trPr>
+        <w:tc>
+          <w:tcPr>
+            <w:tcW w:w="4005" w:type="dxa"/>
+          </w:tcPr>
+          <w:p>
+            <w:r>
+              <w:t>Failed End Condition</w:t>
+            </w:r>
+          </w:p>
+        </w:tc>
+        <w:tc>
+          <w:tcPr>
+            <w:tcW w:w="4200" w:type="dxa"/>
+            <w:gridSpan w:val="2"/>
+          </w:tcPr>
+          <w:p>
+            <w:pPr>
+              <w:pStyle w:val="StandardWeb"/>
+              <w:spacing w:after="0"/>
+              <w:rPr>
+                <w:rFonts w:asciiTheme="minorHAnsi" w:hAnsiTheme="minorHAnsi"/>
+              </w:rPr>
+            </w:pPr>
+            <w:r>
+              <w:rPr>
+                <w:rFonts w:asciiTheme="minorHAnsi" w:hAnsiTheme="minorHAnsi"/>
+              </w:rPr>
+              <w:t>Es wurden keine Thesen zu dem gewünschten Begriff gefunden</w:t>
+            </w:r>
+          </w:p>
+        </w:tc>
+      </w:tr>
+      <w:tr>
+        <w:trPr>
+          <w:trHeight w:val="525"/>
+        </w:trPr>
+        <w:tc>
+          <w:tcPr>
+            <w:tcW w:w="4005" w:type="dxa"/>
+          </w:tcPr>
+          <w:p>
+            <w:r>
+              <w:t>Secondary Actors</w:t>
+            </w:r>
+          </w:p>
+        </w:tc>
+        <w:tc>
+          <w:tcPr>
+            <w:tcW w:w="4200" w:type="dxa"/>
+            <w:gridSpan w:val="2"/>
+          </w:tcPr>
+          <w:p>
+            <w:r>
+              <w:t>-</w:t>
+            </w:r>
+          </w:p>
+        </w:tc>
+      </w:tr>
+      <w:tr>
+        <w:trPr>
+          <w:trHeight w:val="510"/>
+        </w:trPr>
+        <w:tc>
+          <w:tcPr>
+            <w:tcW w:w="4005" w:type="dxa"/>
+          </w:tcPr>
+          <w:p>
+            <w:r>
+              <w:t>Trigger</w:t>
+            </w:r>
+          </w:p>
+        </w:tc>
+        <w:tc>
+          <w:tcPr>
+            <w:tcW w:w="4200" w:type="dxa"/>
+            <w:gridSpan w:val="2"/>
+          </w:tcPr>
+          <w:p>
+            <w:pPr>
+              <w:pStyle w:val="StandardWeb"/>
+              <w:spacing w:after="0"/>
+              <w:rPr>
+                <w:rFonts w:asciiTheme="minorHAnsi" w:hAnsiTheme="minorHAnsi"/>
+              </w:rPr>
+            </w:pPr>
+            <w:r>
+              <w:rPr>
+                <w:rFonts w:asciiTheme="minorHAnsi" w:hAnsiTheme="minorHAnsi"/>
+              </w:rPr>
+              <w:t>Der Wähler/Kandidat möchte Thesen nach einem gewünschten Begriff suchen</w:t>
+            </w:r>
+          </w:p>
+        </w:tc>
+      </w:tr>
+      <w:tr>
+        <w:trPr>
+          <w:trHeight w:val="420"/>
+        </w:trPr>
+        <w:tc>
+          <w:tcPr>
+            <w:tcW w:w="4005" w:type="dxa"/>
+            <w:vMerge w:val="restart"/>
+          </w:tcPr>
+          <w:p>
+            <w:r>
+              <w:t>DESCRIPTION</w:t>
+            </w:r>
+          </w:p>
+          <w:p/>
+        </w:tc>
+        <w:tc>
+          <w:tcPr>
+            <w:tcW w:w="735" w:type="dxa"/>
+          </w:tcPr>
+          <w:p>
+            <w:r>
+              <w:t>STEP</w:t>
+            </w:r>
+          </w:p>
+        </w:tc>
+        <w:tc>
+          <w:tcPr>
+            <w:tcW w:w="3465" w:type="dxa"/>
+          </w:tcPr>
+          <w:p>
+            <w:r>
+              <w:t>ACTION</w:t>
+            </w:r>
+          </w:p>
+        </w:tc>
+      </w:tr>
+      <w:tr>
+        <w:trPr>
+          <w:trHeight w:val="615"/>
+        </w:trPr>
+        <w:tc>
+          <w:tcPr>
+            <w:tcW w:w="4005" w:type="dxa"/>
+            <w:vMerge/>
+          </w:tcPr>
+          <w:p/>
+        </w:tc>
+        <w:tc>
+          <w:tcPr>
+            <w:tcW w:w="735" w:type="dxa"/>
+          </w:tcPr>
+          <w:p>
+            <w:r>
+              <w:t>1</w:t>
+            </w:r>
+          </w:p>
+        </w:tc>
+        <w:tc>
+          <w:tcPr>
+            <w:tcW w:w="3465" w:type="dxa"/>
+          </w:tcPr>
+          <w:p>
+            <w:pPr>
+              <w:pStyle w:val="StandardWeb"/>
+              <w:spacing w:after="0"/>
+              <w:rPr>
+                <w:rFonts w:asciiTheme="minorHAnsi" w:hAnsiTheme="minorHAnsi"/>
+              </w:rPr>
+            </w:pPr>
+            <w:r>
+              <w:rPr>
+                <w:rFonts w:asciiTheme="minorHAnsi" w:hAnsiTheme="minorHAnsi"/>
+              </w:rPr>
+              <w:t>Überlegt sich einen Begriff</w:t>
+            </w:r>
+          </w:p>
+        </w:tc>
+      </w:tr>
+      <w:tr>
+        <w:trPr>
+          <w:trHeight w:val="584"/>
+        </w:trPr>
+        <w:tc>
+          <w:tcPr>
+            <w:tcW w:w="4005" w:type="dxa"/>
+            <w:vMerge/>
+          </w:tcPr>
+          <w:p/>
+        </w:tc>
+        <w:tc>
+          <w:tcPr>
+            <w:tcW w:w="735" w:type="dxa"/>
+          </w:tcPr>
+          <w:p>
+            <w:r>
+              <w:t>2</w:t>
+            </w:r>
+          </w:p>
+        </w:tc>
+        <w:tc>
+          <w:tcPr>
+            <w:tcW w:w="3465" w:type="dxa"/>
+          </w:tcPr>
+          <w:p>
+            <w:pPr>
+              <w:pStyle w:val="StandardWeb"/>
+              <w:spacing w:after="0"/>
+              <w:rPr>
+                <w:rFonts w:asciiTheme="minorHAnsi" w:hAnsiTheme="minorHAnsi"/>
+              </w:rPr>
+            </w:pPr>
+            <w:r>
+              <w:rPr>
+                <w:rFonts w:asciiTheme="minorHAnsi" w:hAnsiTheme="minorHAnsi"/>
+              </w:rPr>
+              <w:t>Gibt diesen Begriff in eine Suchleiste ein</w:t>
+            </w:r>
+          </w:p>
+        </w:tc>
+      </w:tr>
+      <w:tr>
+        <w:trPr>
+          <w:trHeight w:val="365"/>
+        </w:trPr>
+        <w:tc>
+          <w:tcPr>
+            <w:tcW w:w="4005" w:type="dxa"/>
+            <w:vMerge/>
+          </w:tcPr>
+          <w:p/>
+        </w:tc>
+        <w:tc>
+          <w:tcPr>
+            <w:tcW w:w="735" w:type="dxa"/>
+          </w:tcPr>
+          <w:p>
+            <w:r>
+              <w:t>3</w:t>
+            </w:r>
+          </w:p>
+        </w:tc>
+        <w:tc>
+          <w:tcPr>
+            <w:tcW w:w="3465" w:type="dxa"/>
+          </w:tcPr>
+          <w:p>
+            <w:pPr>
+              <w:pStyle w:val="StandardWeb"/>
+              <w:spacing w:after="0"/>
+              <w:rPr>
+                <w:rFonts w:asciiTheme="minorHAnsi" w:hAnsiTheme="minorHAnsi"/>
+              </w:rPr>
+            </w:pPr>
+            <w:r>
+              <w:rPr>
+                <w:rFonts w:asciiTheme="minorHAnsi" w:hAnsiTheme="minorHAnsi"/>
+              </w:rPr>
+              <w:t>Bestätigt die Eingabe</w:t>
+            </w:r>
+            <w:r>
+              <w:rPr>
+                <w:rFonts w:asciiTheme="minorHAnsi" w:hAnsiTheme="minorHAnsi"/>
+              </w:rPr>
+              <w:t xml:space="preserve"> </w:t>
+            </w:r>
+          </w:p>
+        </w:tc>
+      </w:tr>
+      <w:tr>
+        <w:trPr>
+          <w:trHeight w:val="75"/>
+        </w:trPr>
+        <w:tc>
+          <w:tcPr>
+            <w:tcW w:w="4005" w:type="dxa"/>
+            <w:vMerge/>
+          </w:tcPr>
+          <w:p/>
+        </w:tc>
+        <w:tc>
+          <w:tcPr>
+            <w:tcW w:w="735" w:type="dxa"/>
+          </w:tcPr>
+          <w:p>
+            <w:r>
+              <w:t>4</w:t>
+            </w:r>
+          </w:p>
+        </w:tc>
+        <w:tc>
+          <w:tcPr>
+            <w:tcW w:w="3465" w:type="dxa"/>
+          </w:tcPr>
+          <w:p>
+            <w:pPr>
+              <w:pStyle w:val="StandardWeb"/>
+              <w:spacing w:after="0"/>
+              <w:rPr>
+                <w:rFonts w:asciiTheme="minorHAnsi" w:hAnsiTheme="minorHAnsi"/>
+              </w:rPr>
+            </w:pPr>
+            <w:r>
+              <w:rPr>
+                <w:rFonts w:asciiTheme="minorHAnsi" w:hAnsiTheme="minorHAnsi"/>
+              </w:rPr>
+              <w:t>Liest die Thesen zu seinem ausgewählten Begriff</w:t>
+            </w:r>
+          </w:p>
+        </w:tc>
+      </w:tr>
+    </w:tbl>
+    <w:p/>
+    <w:tbl>
+      <w:tblPr>
+        <w:tblW w:w="0" w:type="auto"/>
+        <w:tblInd w:w="48" w:type="dxa"/>
+        <w:tblBorders>
+          <w:top w:val="single" w:sz="4" w:space="0" w:color="auto"/>
+          <w:left w:val="single" w:sz="4" w:space="0" w:color="auto"/>
+          <w:bottom w:val="single" w:sz="4" w:space="0" w:color="auto"/>
+          <w:right w:val="single" w:sz="4" w:space="0" w:color="auto"/>
+          <w:insideH w:val="single" w:sz="4" w:space="0" w:color="auto"/>
+          <w:insideV w:val="single" w:sz="4" w:space="0" w:color="auto"/>
+        </w:tblBorders>
+        <w:tblCellMar>
+          <w:left w:w="70" w:type="dxa"/>
+          <w:right w:w="70" w:type="dxa"/>
+        </w:tblCellMar>
+        <w:tblLook w:val="0000" w:firstRow="0" w:lastRow="0" w:firstColumn="0" w:lastColumn="0" w:noHBand="0" w:noVBand="0"/>
+      </w:tblPr>
+      <w:tblGrid>
+        <w:gridCol w:w="4005"/>
+        <w:gridCol w:w="735"/>
+        <w:gridCol w:w="3465"/>
+      </w:tblGrid>
+      <w:tr>
+        <w:trPr>
+          <w:trHeight w:val="330"/>
+        </w:trPr>
+        <w:tc>
+          <w:tcPr>
+            <w:tcW w:w="8205" w:type="dxa"/>
+            <w:gridSpan w:val="3"/>
+          </w:tcPr>
+          <w:p>
+            <w:pPr>
+              <w:pStyle w:val="StandardWeb"/>
+              <w:spacing w:after="0"/>
+              <w:rPr>
+                <w:rFonts w:asciiTheme="minorHAnsi" w:hAnsiTheme="minorHAnsi"/>
+              </w:rPr>
+            </w:pPr>
+            <w:r>
+              <w:rPr>
+                <w:rFonts w:asciiTheme="minorHAnsi" w:hAnsiTheme="minorHAnsi"/>
+              </w:rPr>
+              <w:lastRenderedPageBreak/>
+              <w:t>USE CASE 9</w:t>
+            </w:r>
+            <w:r>
+              <w:rPr>
+                <w:rFonts w:asciiTheme="minorHAnsi" w:hAnsiTheme="minorHAnsi"/>
+              </w:rPr>
+              <w:t xml:space="preserve">: </w:t>
+            </w:r>
+            <w:r>
+              <w:rPr>
+                <w:rFonts w:asciiTheme="minorHAnsi" w:hAnsiTheme="minorHAnsi"/>
+              </w:rPr>
+              <w:t>Registrieren</w:t>
+            </w:r>
+          </w:p>
+        </w:tc>
+      </w:tr>
+      <w:tr>
+        <w:trPr>
+          <w:trHeight w:val="435"/>
+        </w:trPr>
+        <w:tc>
+          <w:tcPr>
+            <w:tcW w:w="4005" w:type="dxa"/>
+          </w:tcPr>
+          <w:p>
+            <w:r>
+              <w:t>Primary Actor</w:t>
+            </w:r>
+          </w:p>
+        </w:tc>
+        <w:tc>
+          <w:tcPr>
+            <w:tcW w:w="4200" w:type="dxa"/>
+            <w:gridSpan w:val="2"/>
+          </w:tcPr>
+          <w:p>
+            <w:r>
+              <w:t>Wähler</w:t>
+            </w:r>
+            <w:r>
+              <w:t>/Kandidat</w:t>
+            </w:r>
+          </w:p>
+        </w:tc>
+      </w:tr>
+      <w:tr>
+        <w:trPr>
+          <w:trHeight w:val="435"/>
+        </w:trPr>
+        <w:tc>
+          <w:tcPr>
+            <w:tcW w:w="4005" w:type="dxa"/>
+          </w:tcPr>
+          <w:p>
+            <w:r>
+              <w:t>Goal in Context</w:t>
+            </w:r>
+          </w:p>
+        </w:tc>
+        <w:tc>
+          <w:tcPr>
+            <w:tcW w:w="4200" w:type="dxa"/>
+            <w:gridSpan w:val="2"/>
+          </w:tcPr>
+          <w:p>
+            <w:pPr>
+              <w:pStyle w:val="StandardWeb"/>
+              <w:spacing w:after="0"/>
+              <w:rPr>
+                <w:rFonts w:asciiTheme="minorHAnsi" w:hAnsiTheme="minorHAnsi"/>
+              </w:rPr>
+            </w:pPr>
+            <w:r>
+              <w:rPr>
+                <w:rFonts w:asciiTheme="minorHAnsi" w:hAnsiTheme="minorHAnsi"/>
+              </w:rPr>
+              <w:t xml:space="preserve">Der Wähler/Kandidat wurde im System mit seinen Daten gespeichert </w:t>
+            </w:r>
+          </w:p>
+        </w:tc>
+      </w:tr>
+      <w:tr>
+        <w:trPr>
+          <w:trHeight w:val="705"/>
+        </w:trPr>
+        <w:tc>
+          <w:tcPr>
+            <w:tcW w:w="4005" w:type="dxa"/>
+          </w:tcPr>
+          <w:p>
+            <w:r>
+              <w:t>Scope</w:t>
+            </w:r>
+          </w:p>
+        </w:tc>
+        <w:tc>
+          <w:tcPr>
+            <w:tcW w:w="4200" w:type="dxa"/>
+            <w:gridSpan w:val="2"/>
+          </w:tcPr>
+          <w:p>
+            <w:pPr>
+              <w:rPr>
+                <w:lang w:val="en-US"/>
+              </w:rPr>
+            </w:pPr>
+            <w:r>
+              <w:rPr>
+                <w:lang w:val="en-US"/>
+              </w:rPr>
+              <w:t>Thes-O-Naise Android Client</w:t>
+            </w:r>
+          </w:p>
+        </w:tc>
+      </w:tr>
+      <w:tr>
+        <w:trPr>
+          <w:trHeight w:val="558"/>
+        </w:trPr>
+        <w:tc>
+          <w:tcPr>
+            <w:tcW w:w="4005" w:type="dxa"/>
+          </w:tcPr>
+          <w:p>
+            <w:r>
+              <w:t>Preconditions</w:t>
+            </w:r>
+          </w:p>
+        </w:tc>
+        <w:tc>
+          <w:tcPr>
+            <w:tcW w:w="4200" w:type="dxa"/>
+            <w:gridSpan w:val="2"/>
+          </w:tcPr>
+          <w:p>
+            <w:pPr>
+              <w:pStyle w:val="StandardWeb"/>
+              <w:spacing w:after="0"/>
+              <w:rPr>
+                <w:rFonts w:asciiTheme="minorHAnsi" w:hAnsiTheme="minorHAnsi"/>
+              </w:rPr>
+            </w:pPr>
+            <w:r>
+              <w:rPr>
+                <w:rFonts w:asciiTheme="minorHAnsi" w:hAnsiTheme="minorHAnsi"/>
+              </w:rPr>
+              <w:t>Die App wurde installiert</w:t>
+            </w:r>
+          </w:p>
+        </w:tc>
+      </w:tr>
+      <w:tr>
+        <w:trPr>
+          <w:trHeight w:val="480"/>
+        </w:trPr>
+        <w:tc>
+          <w:tcPr>
+            <w:tcW w:w="4005" w:type="dxa"/>
+          </w:tcPr>
+          <w:p>
+            <w:r>
+              <w:t>Success End Condition</w:t>
+            </w:r>
+          </w:p>
+        </w:tc>
+        <w:tc>
+          <w:tcPr>
+            <w:tcW w:w="4200" w:type="dxa"/>
+            <w:gridSpan w:val="2"/>
+          </w:tcPr>
+          <w:p>
+            <w:pPr>
+              <w:pStyle w:val="StandardWeb"/>
+              <w:spacing w:after="0"/>
+              <w:rPr>
+                <w:rFonts w:asciiTheme="minorHAnsi" w:hAnsiTheme="minorHAnsi"/>
+              </w:rPr>
+            </w:pPr>
+            <w:r>
+              <w:rPr>
+                <w:rFonts w:asciiTheme="minorHAnsi" w:hAnsiTheme="minorHAnsi"/>
+              </w:rPr>
+              <w:t>Der Wähler/Kandidat hat sich erfolgreich beim System registriert</w:t>
+            </w:r>
+          </w:p>
+        </w:tc>
+      </w:tr>
+      <w:tr>
+        <w:trPr>
+          <w:trHeight w:val="789"/>
+        </w:trPr>
+        <w:tc>
+          <w:tcPr>
+            <w:tcW w:w="4005" w:type="dxa"/>
+          </w:tcPr>
+          <w:p>
+            <w:r>
+              <w:t>Failed End Condition</w:t>
+            </w:r>
+          </w:p>
+        </w:tc>
+        <w:tc>
+          <w:tcPr>
+            <w:tcW w:w="4200" w:type="dxa"/>
+            <w:gridSpan w:val="2"/>
+          </w:tcPr>
+          <w:p>
+            <w:pPr>
+              <w:pStyle w:val="StandardWeb"/>
+              <w:spacing w:after="0"/>
+              <w:rPr>
+                <w:rFonts w:asciiTheme="minorHAnsi" w:hAnsiTheme="minorHAnsi"/>
+              </w:rPr>
+            </w:pPr>
+            <w:r>
+              <w:rPr>
+                <w:rFonts w:asciiTheme="minorHAnsi" w:hAnsiTheme="minorHAnsi"/>
+              </w:rPr>
+              <w:t>Der Wähler/Kandidat konnte sich nicht im System registrieren</w:t>
+            </w:r>
+          </w:p>
+        </w:tc>
+      </w:tr>
+      <w:tr>
+        <w:trPr>
+          <w:trHeight w:val="525"/>
+        </w:trPr>
+        <w:tc>
+          <w:tcPr>
+            <w:tcW w:w="4005" w:type="dxa"/>
+          </w:tcPr>
+          <w:p>
+            <w:r>
+              <w:t>Secondary Actors</w:t>
+            </w:r>
+          </w:p>
+        </w:tc>
+        <w:tc>
+          <w:tcPr>
+            <w:tcW w:w="4200" w:type="dxa"/>
+            <w:gridSpan w:val="2"/>
+          </w:tcPr>
+          <w:p>
+            <w:r>
+              <w:t>-</w:t>
+            </w:r>
+          </w:p>
+        </w:tc>
+      </w:tr>
+      <w:tr>
+        <w:trPr>
+          <w:trHeight w:val="510"/>
+        </w:trPr>
+        <w:tc>
+          <w:tcPr>
+            <w:tcW w:w="4005" w:type="dxa"/>
+          </w:tcPr>
+          <w:p>
+            <w:r>
+              <w:t>Trigger</w:t>
+            </w:r>
+          </w:p>
+        </w:tc>
+        <w:tc>
+          <w:tcPr>
+            <w:tcW w:w="4200" w:type="dxa"/>
+            <w:gridSpan w:val="2"/>
+          </w:tcPr>
+          <w:p>
+            <w:pPr>
+              <w:pStyle w:val="StandardWeb"/>
+              <w:spacing w:after="0"/>
+              <w:rPr>
+                <w:rFonts w:asciiTheme="minorHAnsi" w:hAnsiTheme="minorHAnsi"/>
+              </w:rPr>
+            </w:pPr>
+            <w:r>
+              <w:rPr>
+                <w:rFonts w:asciiTheme="minorHAnsi" w:hAnsiTheme="minorHAnsi"/>
+              </w:rPr>
+              <w:t>Der Wähler/Kandidat möchte eigene Thesen veröffentlichen, den passenden Kandidaten finden usw.</w:t>
+            </w:r>
+          </w:p>
+        </w:tc>
+      </w:tr>
+      <w:tr>
+        <w:trPr>
+          <w:trHeight w:val="420"/>
+        </w:trPr>
+        <w:tc>
+          <w:tcPr>
+            <w:tcW w:w="4005" w:type="dxa"/>
+            <w:vMerge w:val="restart"/>
+          </w:tcPr>
+          <w:p>
+            <w:r>
+              <w:t>DESCRIPTION</w:t>
+            </w:r>
+          </w:p>
+          <w:p/>
+        </w:tc>
+        <w:tc>
+          <w:tcPr>
+            <w:tcW w:w="735" w:type="dxa"/>
+          </w:tcPr>
+          <w:p>
+            <w:r>
+              <w:t>STEP</w:t>
+            </w:r>
+          </w:p>
+        </w:tc>
+        <w:tc>
+          <w:tcPr>
+            <w:tcW w:w="3465" w:type="dxa"/>
+          </w:tcPr>
+          <w:p>
+            <w:r>
+              <w:t>ACTION</w:t>
+            </w:r>
+          </w:p>
+        </w:tc>
+      </w:tr>
+      <w:tr>
+        <w:trPr>
+          <w:trHeight w:val="615"/>
+        </w:trPr>
+        <w:tc>
+          <w:tcPr>
+            <w:tcW w:w="4005" w:type="dxa"/>
+            <w:vMerge/>
+          </w:tcPr>
+          <w:p/>
+        </w:tc>
+        <w:tc>
+          <w:tcPr>
+            <w:tcW w:w="735" w:type="dxa"/>
+          </w:tcPr>
+          <w:p>
+            <w:r>
+              <w:t>1</w:t>
+            </w:r>
+          </w:p>
+        </w:tc>
+        <w:tc>
+          <w:tcPr>
+            <w:tcW w:w="3465" w:type="dxa"/>
+          </w:tcPr>
+          <w:p>
+            <w:pPr>
+              <w:pStyle w:val="StandardWeb"/>
+              <w:spacing w:after="0"/>
+              <w:rPr>
+                <w:rFonts w:asciiTheme="minorHAnsi" w:hAnsiTheme="minorHAnsi"/>
+              </w:rPr>
+            </w:pPr>
+            <w:r>
+              <w:rPr>
+                <w:rFonts w:asciiTheme="minorHAnsi" w:hAnsiTheme="minorHAnsi"/>
+              </w:rPr>
+              <w:t>Öffnet die Anwendung</w:t>
+            </w:r>
+          </w:p>
+        </w:tc>
+      </w:tr>
+      <w:tr>
+        <w:trPr>
+          <w:trHeight w:val="584"/>
+        </w:trPr>
+        <w:tc>
+          <w:tcPr>
+            <w:tcW w:w="4005" w:type="dxa"/>
+            <w:vMerge/>
+          </w:tcPr>
+          <w:p/>
+        </w:tc>
+        <w:tc>
+          <w:tcPr>
+            <w:tcW w:w="735" w:type="dxa"/>
+          </w:tcPr>
+          <w:p>
+            <w:r>
+              <w:t>2</w:t>
+            </w:r>
+          </w:p>
+        </w:tc>
+        <w:tc>
+          <w:tcPr>
+            <w:tcW w:w="3465" w:type="dxa"/>
+          </w:tcPr>
+          <w:p>
+            <w:pPr>
+              <w:pStyle w:val="StandardWeb"/>
+              <w:spacing w:after="0"/>
+              <w:rPr>
+                <w:rFonts w:asciiTheme="minorHAnsi" w:hAnsiTheme="minorHAnsi"/>
+              </w:rPr>
+            </w:pPr>
+            <w:r>
+              <w:rPr>
+                <w:rFonts w:asciiTheme="minorHAnsi" w:hAnsiTheme="minorHAnsi"/>
+              </w:rPr>
+              <w:t>Geht zu „Registrieren“</w:t>
+            </w:r>
+          </w:p>
+        </w:tc>
+      </w:tr>
+      <w:tr>
+        <w:trPr>
+          <w:trHeight w:val="365"/>
+        </w:trPr>
+        <w:tc>
+          <w:tcPr>
+            <w:tcW w:w="4005" w:type="dxa"/>
+            <w:vMerge/>
+          </w:tcPr>
+          <w:p/>
+        </w:tc>
+        <w:tc>
+          <w:tcPr>
+            <w:tcW w:w="735" w:type="dxa"/>
+          </w:tcPr>
+          <w:p>
+            <w:r>
+              <w:t>3</w:t>
+            </w:r>
+          </w:p>
+        </w:tc>
+        <w:tc>
+          <w:tcPr>
+            <w:tcW w:w="3465" w:type="dxa"/>
+          </w:tcPr>
+          <w:p>
+            <w:pPr>
+              <w:pStyle w:val="StandardWeb"/>
+              <w:spacing w:after="0"/>
+              <w:rPr>
+                <w:rFonts w:asciiTheme="minorHAnsi" w:hAnsiTheme="minorHAnsi"/>
+              </w:rPr>
+            </w:pPr>
+            <w:r>
+              <w:rPr>
+                <w:rFonts w:asciiTheme="minorHAnsi" w:hAnsiTheme="minorHAnsi"/>
+              </w:rPr>
+              <w:t>Gibt den Benutzernamen, Email, Wahlkreis und Passwort ein</w:t>
+            </w:r>
+          </w:p>
+        </w:tc>
+      </w:tr>
+      <w:tr>
+        <w:trPr>
+          <w:trHeight w:val="75"/>
+        </w:trPr>
+        <w:tc>
+          <w:tcPr>
+            <w:tcW w:w="4005" w:type="dxa"/>
+            <w:vMerge/>
+          </w:tcPr>
+          <w:p/>
+        </w:tc>
+        <w:tc>
+          <w:tcPr>
+            <w:tcW w:w="735" w:type="dxa"/>
+          </w:tcPr>
+          <w:p>
+            <w:r>
+              <w:t>4</w:t>
+            </w:r>
+          </w:p>
+        </w:tc>
+        <w:tc>
+          <w:tcPr>
+            <w:tcW w:w="3465" w:type="dxa"/>
+          </w:tcPr>
+          <w:p>
+            <w:pPr>
+              <w:pStyle w:val="StandardWeb"/>
+              <w:spacing w:after="0"/>
+              <w:rPr>
+                <w:rFonts w:asciiTheme="minorHAnsi" w:hAnsiTheme="minorHAnsi"/>
+              </w:rPr>
+            </w:pPr>
+            <w:r>
+              <w:rPr>
+                <w:rFonts w:asciiTheme="minorHAnsi" w:hAnsiTheme="minorHAnsi"/>
+              </w:rPr>
+              <w:t>Die Eingabe wird bestätigt und abgeschickt</w:t>
+            </w:r>
+          </w:p>
+        </w:tc>
+      </w:tr>
+    </w:tbl>
+    <w:p/>
+    <w:p/>
+    <w:tbl>
+      <w:tblPr>
+        <w:tblW w:w="0" w:type="auto"/>
+        <w:tblInd w:w="48" w:type="dxa"/>
+        <w:tblBorders>
+          <w:top w:val="single" w:sz="4" w:space="0" w:color="auto"/>
+          <w:left w:val="single" w:sz="4" w:space="0" w:color="auto"/>
+          <w:bottom w:val="single" w:sz="4" w:space="0" w:color="auto"/>
+          <w:right w:val="single" w:sz="4" w:space="0" w:color="auto"/>
+          <w:insideH w:val="single" w:sz="4" w:space="0" w:color="auto"/>
+          <w:insideV w:val="single" w:sz="4" w:space="0" w:color="auto"/>
+        </w:tblBorders>
+        <w:tblCellMar>
+          <w:left w:w="70" w:type="dxa"/>
+          <w:right w:w="70" w:type="dxa"/>
+        </w:tblCellMar>
+        <w:tblLook w:val="0000" w:firstRow="0" w:lastRow="0" w:firstColumn="0" w:lastColumn="0" w:noHBand="0" w:noVBand="0"/>
+      </w:tblPr>
+      <w:tblGrid>
+        <w:gridCol w:w="4005"/>
+        <w:gridCol w:w="735"/>
+        <w:gridCol w:w="3465"/>
+      </w:tblGrid>
+      <w:tr>
+        <w:trPr>
+          <w:trHeight w:val="330"/>
+        </w:trPr>
+        <w:tc>
+          <w:tcPr>
+            <w:tcW w:w="8205" w:type="dxa"/>
+            <w:gridSpan w:val="3"/>
+          </w:tcPr>
+          <w:p>
+            <w:pPr>
+              <w:pStyle w:val="StandardWeb"/>
+              <w:spacing w:after="0"/>
+              <w:rPr>
+                <w:rFonts w:asciiTheme="minorHAnsi" w:hAnsiTheme="minorHAnsi"/>
+              </w:rPr>
+            </w:pPr>
+            <w:r>
+              <w:rPr>
+                <w:rFonts w:asciiTheme="minorHAnsi" w:hAnsiTheme="minorHAnsi"/>
+              </w:rPr>
+              <w:t>USE CASE 10</w:t>
+            </w:r>
+            <w:r>
+              <w:rPr>
+                <w:rFonts w:asciiTheme="minorHAnsi" w:hAnsiTheme="minorHAnsi"/>
+              </w:rPr>
+              <w:t xml:space="preserve">: </w:t>
+            </w:r>
+            <w:bookmarkStart w:id="0" w:name="_GoBack"/>
+            <w:r>
+              <w:rPr>
+                <w:rFonts w:asciiTheme="minorHAnsi" w:hAnsiTheme="minorHAnsi"/>
+              </w:rPr>
+              <w:t>Einloggen</w:t>
+            </w:r>
+            <w:bookmarkEnd w:id="0"/>
+          </w:p>
+        </w:tc>
+      </w:tr>
+      <w:tr>
+        <w:trPr>
+          <w:trHeight w:val="435"/>
+        </w:trPr>
+        <w:tc>
+          <w:tcPr>
+            <w:tcW w:w="4005" w:type="dxa"/>
+          </w:tcPr>
+          <w:p>
+            <w:r>
+              <w:t>Primary Actor</w:t>
+            </w:r>
+          </w:p>
+        </w:tc>
+        <w:tc>
+          <w:tcPr>
+            <w:tcW w:w="4200" w:type="dxa"/>
+            <w:gridSpan w:val="2"/>
+          </w:tcPr>
+          <w:p>
+            <w:r>
+              <w:t>Wähler</w:t>
+            </w:r>
+            <w:r>
+              <w:t>/Kandidat</w:t>
+            </w:r>
+          </w:p>
+        </w:tc>
+      </w:tr>
+      <w:tr>
+        <w:trPr>
+          <w:trHeight w:val="435"/>
+        </w:trPr>
+        <w:tc>
+          <w:tcPr>
+            <w:tcW w:w="4005" w:type="dxa"/>
+          </w:tcPr>
+          <w:p>
+            <w:r>
+              <w:t>Goal in Context</w:t>
+            </w:r>
+          </w:p>
+        </w:tc>
+        <w:tc>
+          <w:tcPr>
+            <w:tcW w:w="4200" w:type="dxa"/>
+            <w:gridSpan w:val="2"/>
+          </w:tcPr>
+          <w:p>
+            <w:pPr>
+              <w:pStyle w:val="StandardWeb"/>
+              <w:spacing w:after="0"/>
+              <w:rPr>
+                <w:rFonts w:asciiTheme="minorHAnsi" w:hAnsiTheme="minorHAnsi"/>
+              </w:rPr>
+            </w:pPr>
+            <w:r>
+              <w:rPr>
+                <w:rFonts w:asciiTheme="minorHAnsi" w:hAnsiTheme="minorHAnsi"/>
+              </w:rPr>
+              <w:t>Der Wähler/Kandidat hat sich im System eingeloggt</w:t>
+            </w:r>
+          </w:p>
+        </w:tc>
+      </w:tr>
+      <w:tr>
+        <w:trPr>
+          <w:trHeight w:val="705"/>
+        </w:trPr>
+        <w:tc>
+          <w:tcPr>
+            <w:tcW w:w="4005" w:type="dxa"/>
+          </w:tcPr>
+          <w:p>
+            <w:r>
+              <w:t>Scope</w:t>
+            </w:r>
+          </w:p>
+        </w:tc>
+        <w:tc>
+          <w:tcPr>
+            <w:tcW w:w="4200" w:type="dxa"/>
+            <w:gridSpan w:val="2"/>
+          </w:tcPr>
+          <w:p>
+            <w:pPr>
+              <w:rPr>
+                <w:lang w:val="en-US"/>
+              </w:rPr>
+            </w:pPr>
+            <w:r>
+              <w:rPr>
+                <w:lang w:val="en-US"/>
+              </w:rPr>
+              <w:t>Thes-O-Naise Android Client</w:t>
+            </w:r>
+          </w:p>
+        </w:tc>
+      </w:tr>
+      <w:tr>
+        <w:trPr>
+          <w:trHeight w:val="558"/>
+        </w:trPr>
+        <w:tc>
+          <w:tcPr>
+            <w:tcW w:w="4005" w:type="dxa"/>
+          </w:tcPr>
+          <w:p>
+            <w:r>
+              <w:t>Preconditions</w:t>
+            </w:r>
+          </w:p>
+        </w:tc>
+        <w:tc>
+          <w:tcPr>
+            <w:tcW w:w="4200" w:type="dxa"/>
+            <w:gridSpan w:val="2"/>
+          </w:tcPr>
+          <w:p>
+            <w:pPr>
+              <w:pStyle w:val="StandardWeb"/>
+              <w:spacing w:after="0"/>
+              <w:rPr>
+                <w:rFonts w:asciiTheme="minorHAnsi" w:hAnsiTheme="minorHAnsi"/>
+              </w:rPr>
+            </w:pPr>
+            <w:r>
+              <w:rPr>
+                <w:rFonts w:asciiTheme="minorHAnsi" w:hAnsiTheme="minorHAnsi"/>
+              </w:rPr>
+              <w:t>Die App wurde installiert</w:t>
+            </w:r>
+            <w:r>
+              <w:rPr>
+                <w:rFonts w:asciiTheme="minorHAnsi" w:hAnsiTheme="minorHAnsi"/>
+              </w:rPr>
+              <w:t>;</w:t>
+            </w:r>
+          </w:p>
+          <w:p>
+            <w:pPr>
+              <w:pStyle w:val="StandardWeb"/>
+              <w:spacing w:after="0"/>
+              <w:rPr>
+                <w:rFonts w:asciiTheme="minorHAnsi" w:hAnsiTheme="minorHAnsi"/>
+              </w:rPr>
+            </w:pPr>
+            <w:r>
+              <w:rPr>
+                <w:rFonts w:asciiTheme="minorHAnsi" w:hAnsiTheme="minorHAnsi"/>
+              </w:rPr>
+              <w:t>Im System Registriert;</w:t>
+            </w:r>
+          </w:p>
+        </w:tc>
+      </w:tr>
+      <w:tr>
+        <w:trPr>
+          <w:trHeight w:val="480"/>
+        </w:trPr>
+        <w:tc>
+          <w:tcPr>
+            <w:tcW w:w="4005" w:type="dxa"/>
+          </w:tcPr>
+          <w:p>
+            <w:r>
+              <w:t>Success End Condition</w:t>
+            </w:r>
+          </w:p>
+        </w:tc>
+        <w:tc>
+          <w:tcPr>
+            <w:tcW w:w="4200" w:type="dxa"/>
+            <w:gridSpan w:val="2"/>
+          </w:tcPr>
+          <w:p>
+            <w:pPr>
+              <w:pStyle w:val="StandardWeb"/>
+              <w:spacing w:after="0"/>
+              <w:rPr>
+                <w:rFonts w:asciiTheme="minorHAnsi" w:hAnsiTheme="minorHAnsi"/>
+              </w:rPr>
+            </w:pPr>
+            <w:r>
+              <w:rPr>
+                <w:rFonts w:asciiTheme="minorHAnsi" w:hAnsiTheme="minorHAnsi"/>
+              </w:rPr>
+              <w:t>Der Wähler/Kandidat hat sich erfolgreich im System eingeloggt</w:t>
+            </w:r>
+          </w:p>
+        </w:tc>
+      </w:tr>
+      <w:tr>
+        <w:trPr>
+          <w:trHeight w:val="789"/>
+        </w:trPr>
+        <w:tc>
+          <w:tcPr>
+            <w:tcW w:w="4005" w:type="dxa"/>
+          </w:tcPr>
+          <w:p>
+            <w:r>
+              <w:t>Failed End Condition</w:t>
+            </w:r>
+          </w:p>
+        </w:tc>
+        <w:tc>
+          <w:tcPr>
+            <w:tcW w:w="4200" w:type="dxa"/>
+            <w:gridSpan w:val="2"/>
+          </w:tcPr>
+          <w:p>
+            <w:pPr>
+              <w:pStyle w:val="StandardWeb"/>
+              <w:spacing w:after="0"/>
+              <w:rPr>
+                <w:rFonts w:asciiTheme="minorHAnsi" w:hAnsiTheme="minorHAnsi"/>
+              </w:rPr>
+            </w:pPr>
+            <w:r>
+              <w:rPr>
+                <w:rFonts w:asciiTheme="minorHAnsi" w:hAnsiTheme="minorHAnsi"/>
+              </w:rPr>
+              <w:t xml:space="preserve">Der Wähler/Kandidat konnte sich nicht im System </w:t>
+            </w:r>
+            <w:r>
+              <w:rPr>
+                <w:rFonts w:asciiTheme="minorHAnsi" w:hAnsiTheme="minorHAnsi"/>
+              </w:rPr>
+              <w:t>einloggen</w:t>
+            </w:r>
+          </w:p>
+        </w:tc>
+      </w:tr>
+      <w:tr>
+        <w:trPr>
+          <w:trHeight w:val="525"/>
+        </w:trPr>
+        <w:tc>
+          <w:tcPr>
+            <w:tcW w:w="4005" w:type="dxa"/>
+          </w:tcPr>
+          <w:p>
+            <w:r>
+              <w:t>Secondary Actors</w:t>
+            </w:r>
+          </w:p>
+        </w:tc>
+        <w:tc>
+          <w:tcPr>
+            <w:tcW w:w="4200" w:type="dxa"/>
+            <w:gridSpan w:val="2"/>
+          </w:tcPr>
+          <w:p>
+            <w:r>
+              <w:t>-</w:t>
+            </w:r>
+          </w:p>
+        </w:tc>
+      </w:tr>
+      <w:tr>
+        <w:trPr>
+          <w:trHeight w:val="510"/>
+        </w:trPr>
+        <w:tc>
+          <w:tcPr>
+            <w:tcW w:w="4005" w:type="dxa"/>
+          </w:tcPr>
+          <w:p>
+            <w:r>
+              <w:lastRenderedPageBreak/>
+              <w:t>Trigger</w:t>
+            </w:r>
+          </w:p>
+        </w:tc>
+        <w:tc>
+          <w:tcPr>
+            <w:tcW w:w="4200" w:type="dxa"/>
+            <w:gridSpan w:val="2"/>
+          </w:tcPr>
+          <w:p>
+            <w:pPr>
+              <w:pStyle w:val="StandardWeb"/>
+              <w:spacing w:after="0"/>
+              <w:rPr>
+                <w:rFonts w:asciiTheme="minorHAnsi" w:hAnsiTheme="minorHAnsi"/>
+              </w:rPr>
+            </w:pPr>
+            <w:r>
+              <w:rPr>
+                <w:rFonts w:asciiTheme="minorHAnsi" w:hAnsiTheme="minorHAnsi"/>
+              </w:rPr>
+              <w:t xml:space="preserve">Der Wähler/Kandidat möchte </w:t>
+            </w:r>
+            <w:r>
+              <w:rPr>
+                <w:rFonts w:asciiTheme="minorHAnsi" w:hAnsiTheme="minorHAnsi"/>
+              </w:rPr>
+              <w:t>die Möglichkeiten der Anwendung benutzen</w:t>
+            </w:r>
+          </w:p>
+        </w:tc>
+      </w:tr>
+      <w:tr>
+        <w:trPr>
+          <w:trHeight w:val="420"/>
+        </w:trPr>
+        <w:tc>
+          <w:tcPr>
+            <w:tcW w:w="4005" w:type="dxa"/>
+            <w:vMerge w:val="restart"/>
+          </w:tcPr>
+          <w:p>
+            <w:r>
+              <w:t>DESCRIPTION</w:t>
+            </w:r>
+          </w:p>
+          <w:p/>
+        </w:tc>
+        <w:tc>
+          <w:tcPr>
+            <w:tcW w:w="735" w:type="dxa"/>
+          </w:tcPr>
+          <w:p>
+            <w:r>
+              <w:t>STEP</w:t>
+            </w:r>
+          </w:p>
+        </w:tc>
+        <w:tc>
+          <w:tcPr>
+            <w:tcW w:w="3465" w:type="dxa"/>
+          </w:tcPr>
+          <w:p>
+            <w:r>
+              <w:t>ACTION</w:t>
+            </w:r>
+          </w:p>
+        </w:tc>
+      </w:tr>
+      <w:tr>
+        <w:trPr>
+          <w:trHeight w:val="615"/>
+        </w:trPr>
+        <w:tc>
+          <w:tcPr>
+            <w:tcW w:w="4005" w:type="dxa"/>
+            <w:vMerge/>
+          </w:tcPr>
+          <w:p/>
+        </w:tc>
+        <w:tc>
+          <w:tcPr>
+            <w:tcW w:w="735" w:type="dxa"/>
+          </w:tcPr>
+          <w:p>
+            <w:r>
+              <w:t>1</w:t>
+            </w:r>
+          </w:p>
+        </w:tc>
+        <w:tc>
+          <w:tcPr>
+            <w:tcW w:w="3465" w:type="dxa"/>
+          </w:tcPr>
+          <w:p>
+            <w:pPr>
+              <w:pStyle w:val="StandardWeb"/>
+              <w:spacing w:after="0"/>
+              <w:rPr>
+                <w:rFonts w:asciiTheme="minorHAnsi" w:hAnsiTheme="minorHAnsi"/>
+              </w:rPr>
+            </w:pPr>
+            <w:r>
+              <w:rPr>
+                <w:rFonts w:asciiTheme="minorHAnsi" w:hAnsiTheme="minorHAnsi"/>
+              </w:rPr>
+              <w:t>Öffnet die Anwendung</w:t>
+            </w:r>
+          </w:p>
+        </w:tc>
+      </w:tr>
+      <w:tr>
+        <w:trPr>
+          <w:trHeight w:val="584"/>
+        </w:trPr>
+        <w:tc>
+          <w:tcPr>
+            <w:tcW w:w="4005" w:type="dxa"/>
+            <w:vMerge/>
+          </w:tcPr>
+          <w:p/>
+        </w:tc>
+        <w:tc>
+          <w:tcPr>
+            <w:tcW w:w="735" w:type="dxa"/>
+          </w:tcPr>
+          <w:p>
+            <w:r>
+              <w:t>2</w:t>
+            </w:r>
+          </w:p>
+        </w:tc>
+        <w:tc>
+          <w:tcPr>
+            <w:tcW w:w="3465" w:type="dxa"/>
+          </w:tcPr>
+          <w:p>
+            <w:pPr>
+              <w:pStyle w:val="StandardWeb"/>
+              <w:spacing w:after="0"/>
+              <w:rPr>
+                <w:rFonts w:asciiTheme="minorHAnsi" w:hAnsiTheme="minorHAnsi"/>
+              </w:rPr>
+            </w:pPr>
+            <w:r>
+              <w:rPr>
+                <w:rFonts w:asciiTheme="minorHAnsi" w:hAnsiTheme="minorHAnsi"/>
+              </w:rPr>
+              <w:t>Geht zu „</w:t>
+            </w:r>
+            <w:r>
+              <w:rPr>
+                <w:rFonts w:asciiTheme="minorHAnsi" w:hAnsiTheme="minorHAnsi"/>
+              </w:rPr>
+              <w:t>Einloggen</w:t>
+            </w:r>
+            <w:r>
+              <w:rPr>
+                <w:rFonts w:asciiTheme="minorHAnsi" w:hAnsiTheme="minorHAnsi"/>
+              </w:rPr>
+              <w:t>“</w:t>
+            </w:r>
+          </w:p>
+        </w:tc>
+      </w:tr>
+      <w:tr>
+        <w:trPr>
+          <w:trHeight w:val="365"/>
+        </w:trPr>
+        <w:tc>
+          <w:tcPr>
+            <w:tcW w:w="4005" w:type="dxa"/>
+            <w:vMerge/>
+          </w:tcPr>
+          <w:p/>
+        </w:tc>
+        <w:tc>
+          <w:tcPr>
+            <w:tcW w:w="735" w:type="dxa"/>
+          </w:tcPr>
+          <w:p>
+            <w:r>
+              <w:t>3</w:t>
+            </w:r>
+          </w:p>
+        </w:tc>
+        <w:tc>
+          <w:tcPr>
+            <w:tcW w:w="3465" w:type="dxa"/>
+          </w:tcPr>
+          <w:p>
+            <w:pPr>
+              <w:pStyle w:val="StandardWeb"/>
+              <w:spacing w:after="0"/>
+              <w:rPr>
+                <w:rFonts w:asciiTheme="minorHAnsi" w:hAnsiTheme="minorHAnsi"/>
+              </w:rPr>
+            </w:pPr>
+            <w:r>
+              <w:rPr>
+                <w:rFonts w:asciiTheme="minorHAnsi" w:hAnsiTheme="minorHAnsi"/>
+              </w:rPr>
+              <w:t>Gibt den Benutzernamen</w:t>
+            </w:r>
+            <w:r>
+              <w:rPr>
+                <w:rFonts w:asciiTheme="minorHAnsi" w:hAnsiTheme="minorHAnsi"/>
+              </w:rPr>
+              <w:t xml:space="preserve"> oder die</w:t>
+            </w:r>
+            <w:r>
+              <w:rPr>
+                <w:rFonts w:asciiTheme="minorHAnsi" w:hAnsiTheme="minorHAnsi"/>
+              </w:rPr>
+              <w:t xml:space="preserve"> Email und Passwort ein</w:t>
+            </w:r>
+          </w:p>
+        </w:tc>
+      </w:tr>
+      <w:tr>
+        <w:trPr>
+          <w:trHeight w:val="75"/>
+        </w:trPr>
+        <w:tc>
+          <w:tcPr>
+            <w:tcW w:w="4005" w:type="dxa"/>
+            <w:vMerge/>
+          </w:tcPr>
+          <w:p/>
+        </w:tc>
+        <w:tc>
+          <w:tcPr>
+            <w:tcW w:w="735" w:type="dxa"/>
+          </w:tcPr>
+          <w:p>
+            <w:r>
+              <w:t>4</w:t>
+            </w:r>
+          </w:p>
+        </w:tc>
+        <w:tc>
+          <w:tcPr>
+            <w:tcW w:w="3465" w:type="dxa"/>
+          </w:tcPr>
+          <w:p>
+            <w:pPr>
+              <w:pStyle w:val="StandardWeb"/>
+              <w:spacing w:after="0"/>
+              <w:rPr>
+                <w:rFonts w:asciiTheme="minorHAnsi" w:hAnsiTheme="minorHAnsi"/>
+              </w:rPr>
+            </w:pPr>
+            <w:r>
+              <w:rPr>
+                <w:rFonts w:asciiTheme="minorHAnsi" w:hAnsiTheme="minorHAnsi"/>
+              </w:rPr>
+              <w:t>Die Eingabe wird bestätigt und abgeschickt</w:t>
+            </w:r>
+          </w:p>
+        </w:tc>
+      </w:tr>
+    </w:tbl>
+    <w:p/>
+    <w:p/>
     <w:sectPr>
       <w:pgSz w:w="11906" w:h="16838"/>
       <w:pgMar w:top="1417" w:right="1417" w:bottom="1134" w:left="1417" w:header="708" w:footer="708" w:gutter="0"/>
@@ -4986,7 +7156,7 @@
 </file>
 
 <file path=word/endnotes.xml><?xml version="1.0" encoding="utf-8"?>
-<w:endnotes xmlns:wpc="http://schemas.microsoft.com/office/word/2010/wordprocessingCanvas" xmlns:mc="http://schemas.openxmlformats.org/markup-compatibility/2006" xmlns:o="urn:schemas-microsoft-com:office:office" xmlns:r="http://schemas.openxmlformats.org/officeDocument/2006/relationships" xmlns:m="http://schemas.openxmlformats.org/officeDocument/2006/math" xmlns:v="urn:schemas-microsoft-com:vml" xmlns:wp14="http://schemas.microsoft.com/office/word/2010/wordprocessingDrawing" xmlns:wp="http://schemas.openxmlformats.org/drawingml/2006/wordprocessingDrawing" xmlns:w10="urn:schemas-microsoft-com:office:word" xmlns:w="http://schemas.openxmlformats.org/wordprocessingml/2006/main" xmlns:w14="http://schemas.microsoft.com/office/word/2010/wordml" xmlns:w15="http://schemas.microsoft.com/office/word/2012/wordml" xmlns:wpg="http://schemas.microsoft.com/office/word/2010/wordprocessingGroup" xmlns:wpi="http://schemas.microsoft.com/office/word/2010/wordprocessingInk" xmlns:wne="http://schemas.microsoft.com/office/word/2006/wordml" xmlns:wps="http://schemas.microsoft.com/office/word/2010/wordprocessingShape" mc:Ignorable="w14 w15 wp14">
+<w:endnotes xmlns:wpc="http://schemas.microsoft.com/office/word/2010/wordprocessingCanvas" xmlns:cx="http://schemas.microsoft.com/office/drawing/2014/chartex" xmlns:mc="http://schemas.openxmlformats.org/markup-compatibility/2006" xmlns:o="urn:schemas-microsoft-com:office:office" xmlns:r="http://schemas.openxmlformats.org/officeDocument/2006/relationships" xmlns:m="http://schemas.openxmlformats.org/officeDocument/2006/math" xmlns:v="urn:schemas-microsoft-com:vml" xmlns:wp14="http://schemas.microsoft.com/office/word/2010/wordprocessingDrawing" xmlns:wp="http://schemas.openxmlformats.org/drawingml/2006/wordprocessingDrawing" xmlns:w10="urn:schemas-microsoft-com:office:word" xmlns:w="http://schemas.openxmlformats.org/wordprocessingml/2006/main" xmlns:w14="http://schemas.microsoft.com/office/word/2010/wordml" xmlns:w15="http://schemas.microsoft.com/office/word/2012/wordml" xmlns:w16se="http://schemas.microsoft.com/office/word/2015/wordml/symex" xmlns:wpg="http://schemas.microsoft.com/office/word/2010/wordprocessingGroup" xmlns:wpi="http://schemas.microsoft.com/office/word/2010/wordprocessingInk" xmlns:wne="http://schemas.microsoft.com/office/word/2006/wordml" xmlns:wps="http://schemas.microsoft.com/office/word/2010/wordprocessingShape" mc:Ignorable="w14 w15 w16se wp14">
   <w:endnote w:type="separator" w:id="-1">
     <w:p>
       <w:pPr>
@@ -5011,7 +7181,7 @@
 </file>
 
 <file path=word/footnotes.xml><?xml version="1.0" encoding="utf-8"?>
-<w:footnotes xmlns:wpc="http://schemas.microsoft.com/office/word/2010/wordprocessingCanvas" xmlns:mc="http://schemas.openxmlformats.org/markup-compatibility/2006" xmlns:o="urn:schemas-microsoft-com:office:office" xmlns:r="http://schemas.openxmlformats.org/officeDocument/2006/relationships" xmlns:m="http://schemas.openxmlformats.org/officeDocument/2006/math" xmlns:v="urn:schemas-microsoft-com:vml" xmlns:wp14="http://schemas.microsoft.com/office/word/2010/wordprocessingDrawing" xmlns:wp="http://schemas.openxmlformats.org/drawingml/2006/wordprocessingDrawing" xmlns:w10="urn:schemas-microsoft-com:office:word" xmlns:w="http://schemas.openxmlformats.org/wordprocessingml/2006/main" xmlns:w14="http://schemas.microsoft.com/office/word/2010/wordml" xmlns:w15="http://schemas.microsoft.com/office/word/2012/wordml" xmlns:wpg="http://schemas.microsoft.com/office/word/2010/wordprocessingGroup" xmlns:wpi="http://schemas.microsoft.com/office/word/2010/wordprocessingInk" xmlns:wne="http://schemas.microsoft.com/office/word/2006/wordml" xmlns:wps="http://schemas.microsoft.com/office/word/2010/wordprocessingShape" mc:Ignorable="w14 w15 wp14">
+<w:footnotes xmlns:wpc="http://schemas.microsoft.com/office/word/2010/wordprocessingCanvas" xmlns:cx="http://schemas.microsoft.com/office/drawing/2014/chartex" xmlns:mc="http://schemas.openxmlformats.org/markup-compatibility/2006" xmlns:o="urn:schemas-microsoft-com:office:office" xmlns:r="http://schemas.openxmlformats.org/officeDocument/2006/relationships" xmlns:m="http://schemas.openxmlformats.org/officeDocument/2006/math" xmlns:v="urn:schemas-microsoft-com:vml" xmlns:wp14="http://schemas.microsoft.com/office/word/2010/wordprocessingDrawing" xmlns:wp="http://schemas.openxmlformats.org/drawingml/2006/wordprocessingDrawing" xmlns:w10="urn:schemas-microsoft-com:office:word" xmlns:w="http://schemas.openxmlformats.org/wordprocessingml/2006/main" xmlns:w14="http://schemas.microsoft.com/office/word/2010/wordml" xmlns:w15="http://schemas.microsoft.com/office/word/2012/wordml" xmlns:w16se="http://schemas.microsoft.com/office/word/2015/wordml/symex" xmlns:wpg="http://schemas.microsoft.com/office/word/2010/wordprocessingGroup" xmlns:wpi="http://schemas.microsoft.com/office/word/2010/wordprocessingInk" xmlns:wne="http://schemas.microsoft.com/office/word/2006/wordml" xmlns:wps="http://schemas.microsoft.com/office/word/2010/wordprocessingShape" mc:Ignorable="w14 w15 w16se wp14">
   <w:footnote w:type="separator" w:id="-1">
     <w:p>
       <w:pPr>
@@ -5036,7 +7206,7 @@
 </file>
 
 <file path=word/styles.xml><?xml version="1.0" encoding="utf-8"?>
-<w:styles xmlns:mc="http://schemas.openxmlformats.org/markup-compatibility/2006" xmlns:r="http://schemas.openxmlformats.org/officeDocument/2006/relationships" xmlns:w="http://schemas.openxmlformats.org/wordprocessingml/2006/main" xmlns:w14="http://schemas.microsoft.com/office/word/2010/wordml" xmlns:w15="http://schemas.microsoft.com/office/word/2012/wordml" mc:Ignorable="w14 w15">
+<w:styles xmlns:mc="http://schemas.openxmlformats.org/markup-compatibility/2006" xmlns:r="http://schemas.openxmlformats.org/officeDocument/2006/relationships" xmlns:w="http://schemas.openxmlformats.org/wordprocessingml/2006/main" xmlns:w14="http://schemas.microsoft.com/office/word/2010/wordml" xmlns:w15="http://schemas.microsoft.com/office/word/2012/wordml" xmlns:w16se="http://schemas.microsoft.com/office/word/2015/wordml/symex" mc:Ignorable="w14 w15 w16se">
   <w:docDefaults>
     <w:rPrDefault>
       <w:rPr>
